--- a/Design.docx
+++ b/Design.docx
@@ -27,21 +27,11 @@
           <w:sz w:val="24"/>
         </w:rPr>
       </w:pPr>
-      <w:bookmarkStart w:id="0" w:name="_GoBack"/>
-      <w:bookmarkEnd w:id="0"/>
-      <w:proofErr w:type="spellStart"/>
-      <w:r>
-        <w:rPr>
-          <w:sz w:val="24"/>
-        </w:rPr>
-        <w:t>Mi</w:t>
-      </w:r>
-      <w:proofErr w:type="spellEnd"/>
-      <w:r>
-        <w:rPr>
-          <w:sz w:val="24"/>
-        </w:rPr>
-        <w:t xml:space="preserve"> Tian, Yuchen Liu</w:t>
+      <w:r>
+        <w:rPr>
+          <w:sz w:val="24"/>
+        </w:rPr>
+        <w:t>Mi Tian, Yuchen Liu</w:t>
       </w:r>
     </w:p>
     <w:p>
@@ -62,246 +52,688 @@
           <w:rFonts w:hint="eastAsia"/>
           <w:sz w:val="24"/>
         </w:rPr>
-        <w:t>：</w:t>
-      </w:r>
-      <w:r>
-        <w:rPr>
-          <w:rFonts w:hint="eastAsia"/>
-          <w:sz w:val="24"/>
-        </w:rPr>
-        <w:t xml:space="preserve"> </w:t>
-      </w:r>
-      <w:r>
-        <w:rPr>
-          <w:sz w:val="24"/>
-        </w:rPr>
-        <w:t xml:space="preserve">there are two methods for efficient finding of Empty Frame: keep a free list or make a bit map, in this project, we choose the </w:t>
-      </w:r>
-      <w:r>
-        <w:rPr>
-          <w:sz w:val="24"/>
-        </w:rPr>
-        <w:t>first</w:t>
-      </w:r>
-      <w:r>
-        <w:rPr>
-          <w:sz w:val="24"/>
-        </w:rPr>
-        <w:t xml:space="preserve"> one. </w:t>
-      </w:r>
-      <w:proofErr w:type="spellStart"/>
-      <w:proofErr w:type="gramStart"/>
-      <w:r>
-        <w:rPr>
-          <w:i/>
-          <w:sz w:val="24"/>
-        </w:rPr>
-        <w:t>f</w:t>
-      </w:r>
-      <w:r>
-        <w:rPr>
-          <w:i/>
-          <w:sz w:val="24"/>
-        </w:rPr>
-        <w:t>reelist</w:t>
-      </w:r>
-      <w:proofErr w:type="spellEnd"/>
-      <w:proofErr w:type="gramEnd"/>
-      <w:r>
-        <w:rPr>
-          <w:sz w:val="24"/>
-        </w:rPr>
-        <w:t xml:space="preserve"> in this project is a stack of integer</w:t>
-      </w:r>
-      <w:r>
-        <w:rPr>
-          <w:sz w:val="24"/>
-        </w:rPr>
-        <w:t xml:space="preserve"> (buffer ID). When initialize a new </w:t>
-      </w:r>
-      <w:proofErr w:type="spellStart"/>
-      <w:r>
-        <w:rPr>
-          <w:sz w:val="24"/>
-        </w:rPr>
-        <w:t>BasicBufferMgr</w:t>
-      </w:r>
-      <w:proofErr w:type="spellEnd"/>
-      <w:r>
-        <w:rPr>
-          <w:sz w:val="24"/>
-        </w:rPr>
-        <w:t xml:space="preserve">, we create a new </w:t>
-      </w:r>
-      <w:proofErr w:type="spellStart"/>
-      <w:r>
-        <w:rPr>
-          <w:i/>
-          <w:sz w:val="24"/>
-        </w:rPr>
-        <w:t>freelist</w:t>
-      </w:r>
-      <w:proofErr w:type="spellEnd"/>
-      <w:r>
-        <w:rPr>
-          <w:sz w:val="24"/>
-        </w:rPr>
-        <w:t xml:space="preserve"> with all the buffer id push in </w:t>
-      </w:r>
-      <w:r>
-        <w:rPr>
-          <w:sz w:val="24"/>
-        </w:rPr>
-        <w:t xml:space="preserve">since at beginning, all buffers are free to use. In function </w:t>
-      </w:r>
-      <w:r>
-        <w:rPr>
-          <w:i/>
-          <w:sz w:val="24"/>
-        </w:rPr>
-        <w:t>Pin</w:t>
-      </w:r>
-      <w:r>
-        <w:rPr>
-          <w:sz w:val="24"/>
-        </w:rPr>
-        <w:t xml:space="preserve">, if </w:t>
-      </w:r>
-      <w:r>
-        <w:rPr>
-          <w:sz w:val="24"/>
-        </w:rPr>
-        <w:t xml:space="preserve">a buffer is used, get this buffer id and remove from the </w:t>
-      </w:r>
-      <w:proofErr w:type="spellStart"/>
-      <w:r>
-        <w:rPr>
-          <w:i/>
-          <w:sz w:val="24"/>
-        </w:rPr>
-        <w:t>freelist</w:t>
-      </w:r>
-      <w:proofErr w:type="spellEnd"/>
-      <w:r>
-        <w:rPr>
-          <w:i/>
-          <w:sz w:val="24"/>
-        </w:rPr>
-        <w:t xml:space="preserve">. </w:t>
-      </w:r>
-      <w:r>
-        <w:rPr>
-          <w:sz w:val="24"/>
-        </w:rPr>
-        <w:t xml:space="preserve">In function </w:t>
-      </w:r>
-      <w:r>
-        <w:rPr>
-          <w:i/>
-          <w:sz w:val="24"/>
-        </w:rPr>
-        <w:t>unpin</w:t>
-      </w:r>
-      <w:r>
-        <w:rPr>
-          <w:sz w:val="24"/>
-        </w:rPr>
-        <w:t xml:space="preserve">, if a buffer has been unpinned, get its buffer ID and push back into </w:t>
-      </w:r>
-      <w:proofErr w:type="spellStart"/>
-      <w:r>
-        <w:rPr>
-          <w:i/>
-          <w:sz w:val="24"/>
-        </w:rPr>
-        <w:t>freelist</w:t>
-      </w:r>
-      <w:proofErr w:type="spellEnd"/>
-      <w:r>
-        <w:rPr>
-          <w:sz w:val="24"/>
-        </w:rPr>
-        <w:t xml:space="preserve">, when system need to choose a unpinned buffer to use, pop one from </w:t>
-      </w:r>
-      <w:proofErr w:type="spellStart"/>
-      <w:r>
-        <w:rPr>
-          <w:i/>
-          <w:sz w:val="24"/>
-        </w:rPr>
-        <w:t>freelist</w:t>
-      </w:r>
-      <w:proofErr w:type="spellEnd"/>
-      <w:r>
-        <w:rPr>
-          <w:sz w:val="24"/>
-        </w:rPr>
-        <w:t xml:space="preserve">. In order to printing out the information about this </w:t>
-      </w:r>
-      <w:proofErr w:type="spellStart"/>
-      <w:r>
-        <w:rPr>
-          <w:i/>
-          <w:sz w:val="24"/>
-        </w:rPr>
-        <w:t>freelist</w:t>
-      </w:r>
-      <w:proofErr w:type="spellEnd"/>
-      <w:r>
-        <w:rPr>
-          <w:sz w:val="24"/>
-        </w:rPr>
-        <w:t xml:space="preserve"> for testing purpose</w:t>
-      </w:r>
-      <w:r>
-        <w:rPr>
-          <w:i/>
-          <w:sz w:val="24"/>
-        </w:rPr>
-        <w:t xml:space="preserve">, </w:t>
-      </w:r>
-      <w:r>
-        <w:rPr>
-          <w:sz w:val="24"/>
-        </w:rPr>
-        <w:t xml:space="preserve">we add a helper function </w:t>
-      </w:r>
-      <w:proofErr w:type="spellStart"/>
-      <w:r>
-        <w:rPr>
-          <w:i/>
-          <w:sz w:val="24"/>
-        </w:rPr>
-        <w:t>getFreelist</w:t>
-      </w:r>
-      <w:proofErr w:type="spellEnd"/>
-      <w:r>
-        <w:rPr>
-          <w:sz w:val="24"/>
-        </w:rPr>
-        <w:t xml:space="preserve"> to return </w:t>
-      </w:r>
-      <w:proofErr w:type="spellStart"/>
-      <w:r>
-        <w:rPr>
-          <w:i/>
-          <w:sz w:val="24"/>
-        </w:rPr>
-        <w:t>freelist</w:t>
-      </w:r>
-      <w:proofErr w:type="spellEnd"/>
-      <w:r>
-        <w:rPr>
-          <w:i/>
-          <w:sz w:val="24"/>
-        </w:rPr>
-        <w:t>.</w:t>
+        <w:t>:</w:t>
       </w:r>
     </w:p>
     <w:p>
       <w:pPr>
         <w:spacing w:line="480" w:lineRule="auto"/>
+        <w:rPr>
+          <w:i/>
+          <w:sz w:val="24"/>
+        </w:rPr>
       </w:pPr>
+      <w:r>
+        <w:rPr>
+          <w:rFonts w:hint="eastAsia"/>
+          <w:sz w:val="24"/>
+        </w:rPr>
+        <w:t xml:space="preserve"> </w:t>
+      </w:r>
+      <w:r>
+        <w:rPr>
+          <w:sz w:val="24"/>
+        </w:rPr>
+        <w:t>T</w:t>
+      </w:r>
+      <w:r>
+        <w:rPr>
+          <w:sz w:val="24"/>
+        </w:rPr>
+        <w:t xml:space="preserve">here are two methods for efficient finding of Empty Frame: keep a free list or make a bit map, in this project, we choose the </w:t>
+      </w:r>
+      <w:r>
+        <w:rPr>
+          <w:sz w:val="24"/>
+        </w:rPr>
+        <w:t>first</w:t>
+      </w:r>
+      <w:r>
+        <w:rPr>
+          <w:sz w:val="24"/>
+        </w:rPr>
+        <w:t xml:space="preserve"> one. </w:t>
+      </w:r>
+      <w:r>
+        <w:rPr>
+          <w:i/>
+          <w:sz w:val="24"/>
+        </w:rPr>
+        <w:t>f</w:t>
+      </w:r>
+      <w:r>
+        <w:rPr>
+          <w:i/>
+          <w:sz w:val="24"/>
+        </w:rPr>
+        <w:t>reelist</w:t>
+      </w:r>
+      <w:r>
+        <w:rPr>
+          <w:sz w:val="24"/>
+        </w:rPr>
+        <w:t xml:space="preserve"> in this project is a stack of integer</w:t>
+      </w:r>
+      <w:r>
+        <w:rPr>
+          <w:sz w:val="24"/>
+        </w:rPr>
+        <w:t xml:space="preserve"> (buffer ID). When initialize a new BasicBufferMgr, we create a new </w:t>
+      </w:r>
+      <w:r>
+        <w:rPr>
+          <w:i/>
+          <w:sz w:val="24"/>
+        </w:rPr>
+        <w:t>freelist</w:t>
+      </w:r>
+      <w:r>
+        <w:rPr>
+          <w:sz w:val="24"/>
+        </w:rPr>
+        <w:t xml:space="preserve"> with all the buffer id push in, since in the beginning </w:t>
+      </w:r>
+      <w:r>
+        <w:rPr>
+          <w:sz w:val="24"/>
+        </w:rPr>
+        <w:t xml:space="preserve">all buffers are free to use. In function </w:t>
+      </w:r>
+      <w:r>
+        <w:rPr>
+          <w:i/>
+          <w:sz w:val="24"/>
+        </w:rPr>
+        <w:t>Pin</w:t>
+      </w:r>
+      <w:r>
+        <w:rPr>
+          <w:sz w:val="24"/>
+        </w:rPr>
+        <w:t xml:space="preserve">, if </w:t>
+      </w:r>
+      <w:r>
+        <w:rPr>
+          <w:sz w:val="24"/>
+        </w:rPr>
+        <w:t xml:space="preserve">a buffer is used, get this buffer id and remove from the </w:t>
+      </w:r>
+      <w:r>
+        <w:rPr>
+          <w:i/>
+          <w:sz w:val="24"/>
+        </w:rPr>
+        <w:t xml:space="preserve">freelist. </w:t>
+      </w:r>
+      <w:r>
+        <w:rPr>
+          <w:sz w:val="24"/>
+        </w:rPr>
+        <w:t>W</w:t>
+      </w:r>
+      <w:r>
+        <w:rPr>
+          <w:sz w:val="24"/>
+        </w:rPr>
+        <w:t xml:space="preserve">hen system need to choose </w:t>
+      </w:r>
+      <w:r>
+        <w:rPr>
+          <w:sz w:val="24"/>
+        </w:rPr>
+        <w:t>an</w:t>
+      </w:r>
+      <w:r>
+        <w:rPr>
+          <w:sz w:val="24"/>
+        </w:rPr>
+        <w:t xml:space="preserve"> empty</w:t>
+      </w:r>
+      <w:r>
+        <w:rPr>
+          <w:sz w:val="24"/>
+        </w:rPr>
+        <w:t xml:space="preserve"> buffer to use, pop one from </w:t>
+      </w:r>
+      <w:r>
+        <w:rPr>
+          <w:i/>
+          <w:sz w:val="24"/>
+        </w:rPr>
+        <w:t>freelist</w:t>
+      </w:r>
+      <w:r>
+        <w:rPr>
+          <w:i/>
+          <w:sz w:val="24"/>
+        </w:rPr>
+        <w:t xml:space="preserve"> </w:t>
+      </w:r>
+      <w:r>
+        <w:rPr>
+          <w:sz w:val="24"/>
+        </w:rPr>
+        <w:t xml:space="preserve">if </w:t>
+      </w:r>
+      <w:r>
+        <w:rPr>
+          <w:i/>
+          <w:sz w:val="24"/>
+        </w:rPr>
+        <w:t>freelist</w:t>
+      </w:r>
+      <w:r>
+        <w:rPr>
+          <w:sz w:val="24"/>
+        </w:rPr>
+        <w:t xml:space="preserve"> is not null</w:t>
+      </w:r>
+      <w:r>
+        <w:rPr>
+          <w:sz w:val="24"/>
+        </w:rPr>
+        <w:t xml:space="preserve">. In order to printing out the information about this </w:t>
+      </w:r>
+      <w:r>
+        <w:rPr>
+          <w:i/>
+          <w:sz w:val="24"/>
+        </w:rPr>
+        <w:t>freelist</w:t>
+      </w:r>
+      <w:r>
+        <w:rPr>
+          <w:sz w:val="24"/>
+        </w:rPr>
+        <w:t xml:space="preserve"> for testing purpose</w:t>
+      </w:r>
+      <w:r>
+        <w:rPr>
+          <w:i/>
+          <w:sz w:val="24"/>
+        </w:rPr>
+        <w:t xml:space="preserve">, </w:t>
+      </w:r>
+      <w:r>
+        <w:rPr>
+          <w:sz w:val="24"/>
+        </w:rPr>
+        <w:t xml:space="preserve">we add a helper function </w:t>
+      </w:r>
+      <w:r>
+        <w:rPr>
+          <w:i/>
+          <w:sz w:val="24"/>
+        </w:rPr>
+        <w:t>getFreelist</w:t>
+      </w:r>
+      <w:r>
+        <w:rPr>
+          <w:sz w:val="24"/>
+        </w:rPr>
+        <w:t xml:space="preserve"> to return </w:t>
+      </w:r>
+      <w:r>
+        <w:rPr>
+          <w:i/>
+          <w:sz w:val="24"/>
+        </w:rPr>
+        <w:t>freelist.</w:t>
+      </w:r>
+    </w:p>
+    <w:p>
+      <w:pPr>
+        <w:spacing w:line="480" w:lineRule="auto"/>
+        <w:rPr>
+          <w:sz w:val="24"/>
+        </w:rPr>
+      </w:pPr>
+      <w:r>
+        <w:rPr>
+          <w:sz w:val="24"/>
+        </w:rPr>
+        <w:t xml:space="preserve">Task2.2: </w:t>
+      </w:r>
+    </w:p>
+    <w:p>
+      <w:pPr>
+        <w:spacing w:line="480" w:lineRule="auto"/>
+        <w:rPr>
+          <w:sz w:val="24"/>
+        </w:rPr>
+      </w:pPr>
+      <w:r>
+        <w:rPr>
+          <w:sz w:val="24"/>
+        </w:rPr>
+        <w:t xml:space="preserve">In order to search for a given disk block efficiently, we implement a hash table </w:t>
+      </w:r>
+      <w:r>
+        <w:rPr>
+          <w:i/>
+          <w:sz w:val="24"/>
+        </w:rPr>
+        <w:t>bufferPagesinPool</w:t>
+      </w:r>
+      <w:r>
+        <w:rPr>
+          <w:sz w:val="24"/>
+        </w:rPr>
+        <w:t xml:space="preserve">, which take an integer as key (block’s hash code) and also a integer as value (buffer id). When initialize a new BasicBufferMgr, we create a new </w:t>
+      </w:r>
+      <w:r>
+        <w:rPr>
+          <w:i/>
+          <w:sz w:val="24"/>
+        </w:rPr>
+        <w:t>bufferPagesinPool</w:t>
+      </w:r>
+      <w:r>
+        <w:rPr>
+          <w:sz w:val="24"/>
+        </w:rPr>
+        <w:t xml:space="preserve"> with nothing in it, since at first no block has been put in to buffer. If pin a block has just been assigned to a buffer, get this block’s hash code as the key and buffer id as the value, put into </w:t>
+      </w:r>
+      <w:r>
+        <w:rPr>
+          <w:i/>
+          <w:sz w:val="24"/>
+        </w:rPr>
+        <w:t>bufferPagesinPool</w:t>
+      </w:r>
+      <w:r>
+        <w:rPr>
+          <w:sz w:val="24"/>
+        </w:rPr>
+        <w:t>. When we want to find whether a given block exists in the buffer, hash table is certainly an efficient tool for this</w:t>
+      </w:r>
+      <w:r>
+        <w:rPr>
+          <w:sz w:val="24"/>
+        </w:rPr>
+        <w:t xml:space="preserve">, we can </w:t>
+      </w:r>
+      <w:r>
+        <w:rPr>
+          <w:sz w:val="24"/>
+        </w:rPr>
+        <w:lastRenderedPageBreak/>
+        <w:t>check whether this hash table contains this key, if the answer is yes, return the value which is the frame this block was assigned to.</w:t>
+      </w:r>
+    </w:p>
+    <w:p>
+      <w:pPr>
+        <w:spacing w:line="480" w:lineRule="auto"/>
+        <w:rPr>
+          <w:sz w:val="24"/>
+        </w:rPr>
+      </w:pPr>
+      <w:r>
+        <w:rPr>
+          <w:sz w:val="24"/>
+        </w:rPr>
+        <w:t>Task 2.3</w:t>
+      </w:r>
+    </w:p>
+    <w:p>
+      <w:pPr>
+        <w:spacing w:line="480" w:lineRule="auto"/>
+        <w:rPr>
+          <w:sz w:val="24"/>
+        </w:rPr>
+      </w:pPr>
+      <w:r>
+        <w:rPr>
+          <w:sz w:val="24"/>
+        </w:rPr>
+        <w:t xml:space="preserve">For the replacement policy, the code is in the </w:t>
+      </w:r>
+      <w:r>
+        <w:rPr>
+          <w:i/>
+          <w:sz w:val="24"/>
+        </w:rPr>
+        <w:t>replacementPolicy</w:t>
+      </w:r>
+      <w:r>
+        <w:rPr>
+          <w:sz w:val="24"/>
+        </w:rPr>
+        <w:t xml:space="preserve"> package, there is a interface about replacement policy, since both LRU and Clock need to implement </w:t>
+      </w:r>
+      <w:r>
+        <w:rPr>
+          <w:i/>
+          <w:sz w:val="24"/>
+        </w:rPr>
+        <w:t>chooseBufferForReplacement</w:t>
+      </w:r>
+      <w:r>
+        <w:rPr>
+          <w:sz w:val="24"/>
+        </w:rPr>
+        <w:t xml:space="preserve"> function. </w:t>
+      </w:r>
+      <w:r>
+        <w:rPr>
+          <w:i/>
+          <w:sz w:val="24"/>
+        </w:rPr>
+        <w:t>chooseBufferForReplacement</w:t>
+      </w:r>
+      <w:r>
+        <w:rPr>
+          <w:sz w:val="24"/>
+        </w:rPr>
+        <w:t xml:space="preserve"> should be used when we want to choose a buffer to place a block and free list is empty at that point.</w:t>
+      </w:r>
+    </w:p>
+    <w:p>
+      <w:pPr>
+        <w:spacing w:line="480" w:lineRule="auto"/>
+        <w:rPr>
+          <w:sz w:val="24"/>
+        </w:rPr>
+      </w:pPr>
+      <w:r>
+        <w:rPr>
+          <w:sz w:val="24"/>
+        </w:rPr>
+        <w:t xml:space="preserve">For LRU, in the class </w:t>
+      </w:r>
+      <w:r>
+        <w:rPr>
+          <w:i/>
+          <w:sz w:val="24"/>
+        </w:rPr>
+        <w:t>buffer</w:t>
+      </w:r>
+      <w:r>
+        <w:rPr>
+          <w:sz w:val="24"/>
+        </w:rPr>
+        <w:t xml:space="preserve">, we keep track of last modified time of this buffer by using </w:t>
+      </w:r>
+      <w:r>
+        <w:rPr>
+          <w:i/>
+          <w:sz w:val="24"/>
+        </w:rPr>
+        <w:t>lastModified</w:t>
+      </w:r>
+      <w:r>
+        <w:rPr>
+          <w:sz w:val="24"/>
+        </w:rPr>
+        <w:t xml:space="preserve"> which is a long value and </w:t>
+      </w:r>
+      <w:r>
+        <w:rPr>
+          <w:sz w:val="24"/>
+        </w:rPr>
+        <w:t xml:space="preserve">is </w:t>
+      </w:r>
+      <w:r>
+        <w:rPr>
+          <w:sz w:val="24"/>
+        </w:rPr>
+        <w:t>initialize</w:t>
+      </w:r>
+      <w:r>
+        <w:rPr>
+          <w:sz w:val="24"/>
+        </w:rPr>
+        <w:t>d</w:t>
+      </w:r>
+      <w:r>
+        <w:rPr>
+          <w:sz w:val="24"/>
+        </w:rPr>
+        <w:t xml:space="preserve"> to 0 at first, in </w:t>
+      </w:r>
+      <w:r>
+        <w:rPr>
+          <w:i/>
+          <w:sz w:val="24"/>
+        </w:rPr>
+        <w:t>LRUPolicy</w:t>
+      </w:r>
+      <w:r>
+        <w:rPr>
+          <w:sz w:val="24"/>
+        </w:rPr>
+        <w:t xml:space="preserve">, we </w:t>
+      </w:r>
+      <w:r>
+        <w:rPr>
+          <w:sz w:val="24"/>
+        </w:rPr>
+        <w:t xml:space="preserve">store last modified time </w:t>
+      </w:r>
+      <w:r>
+        <w:rPr>
+          <w:sz w:val="24"/>
+        </w:rPr>
+        <w:t xml:space="preserve">of first buffer </w:t>
+      </w:r>
+      <w:r>
+        <w:rPr>
+          <w:sz w:val="24"/>
+        </w:rPr>
+        <w:t xml:space="preserve">in variable </w:t>
+      </w:r>
+      <w:r>
+        <w:rPr>
+          <w:i/>
+          <w:sz w:val="24"/>
+        </w:rPr>
+        <w:t>lruDate</w:t>
+      </w:r>
+      <w:r>
+        <w:rPr>
+          <w:rFonts w:hint="eastAsia"/>
+          <w:sz w:val="24"/>
+        </w:rPr>
+        <w:t>, and loop each buffer in the buffer</w:t>
+      </w:r>
+      <w:r>
+        <w:rPr>
+          <w:sz w:val="24"/>
+        </w:rPr>
+        <w:t xml:space="preserve"> </w:t>
+      </w:r>
+      <w:r>
+        <w:rPr>
+          <w:rFonts w:hint="eastAsia"/>
+          <w:sz w:val="24"/>
+        </w:rPr>
+        <w:t>pool</w:t>
+      </w:r>
+      <w:r>
+        <w:rPr>
+          <w:sz w:val="24"/>
+        </w:rPr>
+        <w:t>, compare each buffer’s last modified time and store the oldest one in</w:t>
+      </w:r>
+      <w:r>
+        <w:rPr>
+          <w:i/>
+          <w:sz w:val="24"/>
+        </w:rPr>
+        <w:t xml:space="preserve"> lruDate</w:t>
+      </w:r>
+      <w:r>
+        <w:rPr>
+          <w:sz w:val="24"/>
+        </w:rPr>
+        <w:t xml:space="preserve">, after the loop, the buffer with the oldest modified time can be found and </w:t>
+      </w:r>
+      <w:r>
+        <w:rPr>
+          <w:sz w:val="24"/>
+        </w:rPr>
+        <w:t xml:space="preserve">the function should </w:t>
+      </w:r>
+      <w:r>
+        <w:rPr>
+          <w:sz w:val="24"/>
+        </w:rPr>
+        <w:t>return its buffer id.</w:t>
+      </w:r>
+    </w:p>
+    <w:p>
+      <w:pPr>
+        <w:spacing w:line="480" w:lineRule="auto"/>
+        <w:rPr>
+          <w:sz w:val="24"/>
+        </w:rPr>
+      </w:pPr>
+      <w:r>
+        <w:rPr>
+          <w:sz w:val="24"/>
+        </w:rPr>
+        <w:t xml:space="preserve">For Clock policy, in the class </w:t>
+      </w:r>
+      <w:r>
+        <w:rPr>
+          <w:i/>
+          <w:sz w:val="24"/>
+        </w:rPr>
+        <w:t>buffer</w:t>
+      </w:r>
+      <w:r>
+        <w:rPr>
+          <w:sz w:val="24"/>
+        </w:rPr>
+        <w:t xml:space="preserve">, we keep track of reference bit of each buffer by using </w:t>
+      </w:r>
+      <w:r>
+        <w:rPr>
+          <w:i/>
+          <w:sz w:val="24"/>
+        </w:rPr>
+        <w:t>referenceBit</w:t>
+      </w:r>
+      <w:r>
+        <w:rPr>
+          <w:sz w:val="24"/>
+        </w:rPr>
+        <w:t xml:space="preserve"> which is an int value and </w:t>
+      </w:r>
+      <w:r>
+        <w:rPr>
+          <w:sz w:val="24"/>
+        </w:rPr>
+        <w:t xml:space="preserve">is </w:t>
+      </w:r>
+      <w:r>
+        <w:rPr>
+          <w:sz w:val="24"/>
+        </w:rPr>
+        <w:t>initialize</w:t>
+      </w:r>
+      <w:r>
+        <w:rPr>
+          <w:sz w:val="24"/>
+        </w:rPr>
+        <w:t>d</w:t>
+      </w:r>
+      <w:r>
+        <w:rPr>
+          <w:sz w:val="24"/>
+        </w:rPr>
+        <w:t xml:space="preserve"> to 0</w:t>
+      </w:r>
+      <w:r>
+        <w:rPr>
+          <w:sz w:val="24"/>
+        </w:rPr>
+        <w:t xml:space="preserve"> at first, we also add two functions: </w:t>
+      </w:r>
+      <w:r>
+        <w:rPr>
+          <w:i/>
+          <w:sz w:val="24"/>
+        </w:rPr>
+        <w:t>setReferenceBit</w:t>
+      </w:r>
+      <w:r>
+        <w:rPr>
+          <w:sz w:val="24"/>
+        </w:rPr>
+        <w:t xml:space="preserve">, </w:t>
+      </w:r>
+      <w:r>
+        <w:rPr>
+          <w:i/>
+          <w:sz w:val="24"/>
+        </w:rPr>
+        <w:t>unSetReferenceBit</w:t>
+      </w:r>
+      <w:r>
+        <w:rPr>
+          <w:sz w:val="24"/>
+        </w:rPr>
+        <w:t xml:space="preserve"> to set ref-bit as 1 or 0 and </w:t>
+      </w:r>
+      <w:r>
+        <w:rPr>
+          <w:i/>
+          <w:sz w:val="24"/>
+        </w:rPr>
+        <w:t>isReferenceBitset</w:t>
+      </w:r>
+      <w:r>
+        <w:rPr>
+          <w:sz w:val="24"/>
+        </w:rPr>
+        <w:t xml:space="preserve"> to check if the current buffer’s reference bit is 1.  In ClockPolicy, we keep track of current clock pointer’s position by implementing </w:t>
+      </w:r>
+      <w:r>
+        <w:rPr>
+          <w:i/>
+          <w:sz w:val="24"/>
+        </w:rPr>
+        <w:t>clockPointer</w:t>
+      </w:r>
+      <w:r>
+        <w:rPr>
+          <w:sz w:val="24"/>
+        </w:rPr>
+        <w:t xml:space="preserve"> and initialize to 0 at first. Loop each buffer in the buffer pool. If buffer is pinned, skip this buffer</w:t>
+      </w:r>
+      <w:r>
+        <w:rPr>
+          <w:sz w:val="24"/>
+        </w:rPr>
+        <w:t xml:space="preserve"> and check next buffer</w:t>
+      </w:r>
+      <w:r>
+        <w:rPr>
+          <w:sz w:val="24"/>
+        </w:rPr>
+        <w:t xml:space="preserve">. </w:t>
+      </w:r>
+      <w:r>
+        <w:rPr>
+          <w:sz w:val="24"/>
+        </w:rPr>
+        <w:t>For the unpinned buffers, if</w:t>
+      </w:r>
+      <w:r>
+        <w:rPr>
+          <w:sz w:val="24"/>
+        </w:rPr>
+        <w:t xml:space="preserve"> </w:t>
+      </w:r>
+      <w:r>
+        <w:rPr>
+          <w:sz w:val="24"/>
+        </w:rPr>
+        <w:t>this buffer’s reference bit is 1, set it 0 and skip, until first unpinned buffer with reference bit is 0 is found, return this buffer id.</w:t>
+      </w:r>
+      <w:bookmarkStart w:id="0" w:name="_GoBack"/>
+      <w:bookmarkEnd w:id="0"/>
     </w:p>
     <w:sectPr>
       <w:pgSz w:w="12240" w:h="15840"/>
@@ -996,4 +1428,16 @@
     </a:ext>
   </a:extLst>
 </a:theme>
+</file>
+
+<file path=customXml/item1.xml><?xml version="1.0" encoding="utf-8"?>
+<b:Sources xmlns:b="http://schemas.openxmlformats.org/officeDocument/2006/bibliography" xmlns="http://schemas.openxmlformats.org/officeDocument/2006/bibliography" SelectedStyle="\APASixthEditionOfficeOnline.xsl" StyleName="APA" Version="6"/>
+</file>
+
+<file path=customXml/itemProps1.xml><?xml version="1.0" encoding="utf-8"?>
+<ds:datastoreItem xmlns:ds="http://schemas.openxmlformats.org/officeDocument/2006/customXml" ds:itemID="{0C0D792B-AD1B-404A-97CA-A2E284201249}">
+  <ds:schemaRefs>
+    <ds:schemaRef ds:uri="http://schemas.openxmlformats.org/officeDocument/2006/bibliography"/>
+  </ds:schemaRefs>
+</ds:datastoreItem>
 </file>